--- a/documentos/ESI-ModelodeProposta.docx
+++ b/documentos/ESI-ModelodeProposta.docx
@@ -196,15 +196,284 @@
     <w:p>
       <w:pPr>
         <w:spacing w:line="360" w:lineRule="auto"/>
-        <w:ind w:left="0" w:firstLine="0"/>
-      </w:pPr>
-      <w:r>
-        <w:rPr>
-          <w:bCs/>
-          <w:highlight w:val="yellow"/>
-        </w:rPr>
-        <w:t>** DESCRICAO MAIS COMPLETA DA FUNCOES FUNDAMENTAIS DO SISTEMA**</w:t>
-      </w:r>
+        <w:ind w:left="0" w:firstLine="708"/>
+        <w:rPr>
+          <w:bCs/>
+        </w:rPr>
+      </w:pPr>
+      <w:r>
+        <w:rPr>
+          <w:b/>
+          <w:bCs/>
+          <w:u w:val="single"/>
+        </w:rPr>
+        <w:t>Pedidos:</w:t>
+      </w:r>
+      <w:r>
+        <w:rPr>
+          <w:bCs/>
+        </w:rPr>
+        <w:t xml:space="preserve"> O controle de pedidos tem a função de auxiliar o gestor no gerenciamento dos pedidos realizados aos fornecedores, definindo data de realização do pedido, data de entrega, seus produtos e custos.</w:t>
+      </w:r>
+    </w:p>
+    <w:p>
+      <w:pPr>
+        <w:spacing w:line="360" w:lineRule="auto"/>
+        <w:ind w:left="0" w:firstLine="708"/>
+        <w:rPr>
+          <w:bCs/>
+        </w:rPr>
+      </w:pPr>
+      <w:r>
+        <w:rPr>
+          <w:b/>
+          <w:bCs/>
+          <w:u w:val="single"/>
+        </w:rPr>
+        <w:t>Compras:</w:t>
+      </w:r>
+      <w:r>
+        <w:rPr>
+          <w:bCs/>
+        </w:rPr>
+        <w:t xml:space="preserve"> Após a realização do pedido a sistema deverá ser alimentado com a entrada dos materiais através de digitação da nota de compra ou importação do XML (recomendado). A sistema atualizará o financeiro e o estoque da empresa.</w:t>
+      </w:r>
+    </w:p>
+    <w:p>
+      <w:pPr>
+        <w:spacing w:line="360" w:lineRule="auto"/>
+        <w:ind w:left="0" w:firstLine="708"/>
+        <w:rPr>
+          <w:bCs/>
+        </w:rPr>
+      </w:pPr>
+      <w:r>
+        <w:rPr>
+          <w:b/>
+          <w:bCs/>
+          <w:u w:val="single"/>
+        </w:rPr>
+        <w:t>Orçamentos:</w:t>
+      </w:r>
+      <w:r>
+        <w:rPr>
+          <w:bCs/>
+        </w:rPr>
+        <w:t xml:space="preserve"> </w:t>
+      </w:r>
+      <w:proofErr w:type="gramStart"/>
+      <w:r>
+        <w:rPr>
+          <w:bCs/>
+        </w:rPr>
+        <w:t>O automação</w:t>
+      </w:r>
+      <w:proofErr w:type="gramEnd"/>
+      <w:r>
+        <w:rPr>
+          <w:bCs/>
+        </w:rPr>
+        <w:t xml:space="preserve"> da realização dos orçamentos trará maior agilidade no atendimento ao cliente, fornecendo dados importantes para venda e definindo data de realização do orçamento, produtos orçados e estoque dos produtos. Após a conclusão do orçamento já é possível efetivar a venda, agilizando processos burocráticos.</w:t>
+      </w:r>
+    </w:p>
+    <w:p>
+      <w:pPr>
+        <w:spacing w:line="360" w:lineRule="auto"/>
+        <w:ind w:left="0" w:firstLine="708"/>
+        <w:rPr>
+          <w:bCs/>
+        </w:rPr>
+      </w:pPr>
+      <w:r>
+        <w:rPr>
+          <w:b/>
+          <w:bCs/>
+          <w:u w:val="single"/>
+        </w:rPr>
+        <w:t>PDV:</w:t>
+      </w:r>
+      <w:r>
+        <w:rPr>
+          <w:bCs/>
+        </w:rPr>
+        <w:t xml:space="preserve"> Uma frente de caixa simples e funcional </w:t>
+      </w:r>
+      <w:r>
+        <w:rPr>
+          <w:bCs/>
+        </w:rPr>
+        <w:t xml:space="preserve">é o que o cliente deseja para o dia-a-dia de vendas, trabalhe rápido e emita documentos fiscais como </w:t>
+      </w:r>
+      <w:proofErr w:type="spellStart"/>
+      <w:r>
+        <w:rPr>
+          <w:bCs/>
+        </w:rPr>
+        <w:t>CF-e</w:t>
+      </w:r>
+      <w:proofErr w:type="spellEnd"/>
+      <w:r>
+        <w:rPr>
+          <w:bCs/>
+        </w:rPr>
+        <w:t xml:space="preserve"> e SAT.</w:t>
+      </w:r>
+    </w:p>
+    <w:p>
+      <w:pPr>
+        <w:spacing w:line="360" w:lineRule="auto"/>
+        <w:ind w:left="0" w:firstLine="708"/>
+        <w:rPr>
+          <w:bCs/>
+        </w:rPr>
+      </w:pPr>
+      <w:r>
+        <w:rPr>
+          <w:b/>
+          <w:bCs/>
+          <w:u w:val="single"/>
+        </w:rPr>
+        <w:t>Vendas:</w:t>
+      </w:r>
+      <w:r>
+        <w:rPr>
+          <w:bCs/>
+        </w:rPr>
+        <w:t xml:space="preserve"> Na hora da venda a empresa deve estar em conformidade com a receita, para isso, conte com emissão de notas fiscais eletrônicas diretamente do nosso sistema </w:t>
+      </w:r>
+      <w:r>
+        <w:rPr>
+          <w:bCs/>
+        </w:rPr>
+        <w:lastRenderedPageBreak/>
+        <w:t xml:space="preserve">online, aproveite os benefícios de estar na internet enviando a nota por e-mail ou gerando seu </w:t>
+      </w:r>
+      <w:proofErr w:type="spellStart"/>
+      <w:r>
+        <w:rPr>
+          <w:bCs/>
+        </w:rPr>
+        <w:t>pdf</w:t>
+      </w:r>
+      <w:proofErr w:type="spellEnd"/>
+      <w:r>
+        <w:rPr>
+          <w:bCs/>
+        </w:rPr>
+        <w:t xml:space="preserve"> rapidamente.</w:t>
+      </w:r>
+    </w:p>
+    <w:p>
+      <w:pPr>
+        <w:spacing w:line="360" w:lineRule="auto"/>
+        <w:ind w:left="0" w:firstLine="708"/>
+        <w:rPr>
+          <w:bCs/>
+        </w:rPr>
+      </w:pPr>
+      <w:r>
+        <w:rPr>
+          <w:b/>
+          <w:bCs/>
+          <w:u w:val="single"/>
+        </w:rPr>
+        <w:t>Lançar despesas:</w:t>
+      </w:r>
+      <w:r>
+        <w:rPr>
+          <w:bCs/>
+        </w:rPr>
+        <w:t xml:space="preserve"> Para ter controle das despesas sobre os produtos comprados ou das despesas internas como água, luz, aluguel, entre outros, o sistema permite o lançamento dessas despesas e a consulta das mesmas em determinado período, facilitando a visualização e a agilidade do serviço.</w:t>
+      </w:r>
+    </w:p>
+    <w:p>
+      <w:pPr>
+        <w:spacing w:line="360" w:lineRule="auto"/>
+        <w:ind w:left="0" w:firstLine="708"/>
+        <w:rPr>
+          <w:bCs/>
+        </w:rPr>
+      </w:pPr>
+      <w:r>
+        <w:rPr>
+          <w:b/>
+          <w:bCs/>
+          <w:u w:val="single"/>
+        </w:rPr>
+        <w:t>Pagamento:</w:t>
+      </w:r>
+      <w:r>
+        <w:rPr>
+          <w:bCs/>
+        </w:rPr>
+        <w:t xml:space="preserve"> O sistema deverá ser alimentado com os dados dos pagamentos efetuados, sendo eles, a forma de pagamento, a data e o valor pago.</w:t>
+      </w:r>
+    </w:p>
+    <w:p>
+      <w:pPr>
+        <w:spacing w:line="360" w:lineRule="auto"/>
+        <w:ind w:left="0" w:firstLine="708"/>
+        <w:rPr>
+          <w:bCs/>
+        </w:rPr>
+      </w:pPr>
+      <w:r>
+        <w:rPr>
+          <w:b/>
+          <w:bCs/>
+          <w:u w:val="single"/>
+        </w:rPr>
+        <w:t>Lançar recebimentos:</w:t>
+      </w:r>
+      <w:r>
+        <w:rPr>
+          <w:bCs/>
+        </w:rPr>
+        <w:t xml:space="preserve"> O controle dos recebimentos da empresa será implementado com o objetivo de classificar e organizar os recebimentos da empresa, além de auxiliar o gestor financeiro a analisar a saúde financeira do negócio.</w:t>
+      </w:r>
+    </w:p>
+    <w:p>
+      <w:pPr>
+        <w:spacing w:line="360" w:lineRule="auto"/>
+        <w:ind w:left="0" w:firstLine="708"/>
+        <w:rPr>
+          <w:bCs/>
+        </w:rPr>
+      </w:pPr>
+      <w:r>
+        <w:rPr>
+          <w:b/>
+          <w:bCs/>
+          <w:u w:val="single"/>
+        </w:rPr>
+        <w:t>Recebimento:</w:t>
+      </w:r>
+      <w:r>
+        <w:rPr>
+          <w:bCs/>
+        </w:rPr>
+        <w:t xml:space="preserve"> </w:t>
+      </w:r>
+      <w:r>
+        <w:rPr>
+          <w:bCs/>
+        </w:rPr>
+        <w:t xml:space="preserve">O sistema deverá ser alimentado com os dados dos </w:t>
+      </w:r>
+      <w:r>
+        <w:rPr>
+          <w:bCs/>
+        </w:rPr>
+        <w:t>recebimentos</w:t>
+      </w:r>
+      <w:r>
+        <w:rPr>
+          <w:bCs/>
+        </w:rPr>
+        <w:t xml:space="preserve"> efetuados, sendo eles, a forma de pagamento, a data e o valor pago.</w:t>
+      </w:r>
+      <w:bookmarkStart w:id="0" w:name="_GoBack"/>
+      <w:bookmarkEnd w:id="0"/>
     </w:p>
     <w:p>
       <w:pPr>
@@ -227,47 +496,14 @@
         <w:rPr>
           <w:bCs/>
         </w:rPr>
-        <w:t xml:space="preserve">Quanto aos benefícios do sistema, o controle que o software trará, sem dúvidas é uma das grandes potencialidades, fazendo o controle do estoque de </w:t>
-      </w:r>
-      <w:r>
-        <w:rPr>
-          <w:bCs/>
-        </w:rPr>
-        <w:t>produtos</w:t>
-      </w:r>
-      <w:r>
-        <w:rPr>
-          <w:bCs/>
-        </w:rPr>
-        <w:t xml:space="preserve">, diminuindo o risco de </w:t>
-      </w:r>
-      <w:r>
-        <w:rPr>
-          <w:bCs/>
-        </w:rPr>
-        <w:t>perdas de produtos ou de capital com o estoque parado</w:t>
-      </w:r>
-      <w:r>
-        <w:rPr>
-          <w:bCs/>
-        </w:rPr>
-        <w:t xml:space="preserve">. A administração terá o controle das finanças, sem se preocupar em fazer contas manuais, que poderiam acarretar erros e trazer prejuízos ao negócio. O software também lhe trará segurança, com uma forte proteção no sistema, somente os proprietários terão acesso completo ao sistema, seus funcionários terão acesso apenas às funções autorizadas pelos proprietários, conforme nível de acesso atribuído. </w:t>
-      </w:r>
-      <w:r>
-        <w:rPr>
-          <w:bCs/>
-        </w:rPr>
-        <w:t xml:space="preserve">O controle dos pedidos e compras que fará a empresa ter acesso as informações necessárias para definir os melhores fornecedores, bem como os melhores produtos e preços. E o módulo de vendas deixará a empresa alinhada com os compromissos fiscais de seu estado, trazendo maior conforto jurídico e menos preocupações com multas e débitos fiscais, além de controlar o fluxo de vendas e permitir </w:t>
-      </w:r>
-      <w:r>
-        <w:rPr>
-          <w:bCs/>
-        </w:rPr>
-        <w:lastRenderedPageBreak/>
-        <w:t>o acompanhamento de perto das informações essenciais para realizar vendas com qualidade.</w:t>
-      </w:r>
-      <w:bookmarkStart w:id="0" w:name="_GoBack"/>
-      <w:bookmarkEnd w:id="0"/>
+        <w:t xml:space="preserve">Quanto aos benefícios do sistema, o controle que o software trará, sem dúvidas é uma das grandes potencialidades, fazendo o controle do estoque de produtos, diminuindo o risco de perdas de produtos ou de capital com o estoque parado. A administração terá o controle das finanças, sem se preocupar em fazer contas manuais, que poderiam acarretar erros e trazer prejuízos ao negócio. O software também lhe trará segurança, com uma forte proteção no sistema, somente os proprietários terão acesso completo ao sistema, seus funcionários terão acesso apenas às funções autorizadas pelos proprietários, conforme nível de acesso atribuído. </w:t>
+      </w:r>
+      <w:r>
+        <w:rPr>
+          <w:bCs/>
+        </w:rPr>
+        <w:t>O controle dos pedidos e compras que fará a empresa ter acesso as informações necessárias para definir os melhores fornecedores, bem como os melhores produtos e preços. E o módulo de vendas deixará a empresa alinhada com os compromissos fiscais de seu estado, trazendo maior conforto jurídico e menos preocupações com multas e débitos fiscais, além de controlar o fluxo de vendas e permitir o acompanhamento de perto das informações essenciais para realizar vendas com qualidade.</w:t>
+      </w:r>
     </w:p>
     <w:p>
       <w:pPr>
@@ -333,14 +569,7 @@
           <w:b/>
           <w:u w:val="single"/>
         </w:rPr>
-        <w:t>Cadastro de usuários</w:t>
-      </w:r>
-      <w:r>
-        <w:rPr>
-          <w:b/>
-          <w:u w:val="single"/>
-        </w:rPr>
-        <w:t>:</w:t>
+        <w:t>Cadastro de usuários:</w:t>
       </w:r>
       <w:r>
         <w:t xml:space="preserve"> Cadastro de até N usuários de acordo com o plano escolhido.</w:t>
@@ -363,14 +592,7 @@
           <w:b/>
           <w:u w:val="single"/>
         </w:rPr>
-        <w:t>Cadastro de pessoas</w:t>
-      </w:r>
-      <w:r>
-        <w:rPr>
-          <w:b/>
-          <w:u w:val="single"/>
-        </w:rPr>
-        <w:t>:</w:t>
+        <w:t>Cadastro de pessoas:</w:t>
       </w:r>
       <w:r>
         <w:t xml:space="preserve"> Cadastro de pessoas inclui cadastro de clientes, fornecedores, vendedores, funcionários e transportadoras.</w:t>
@@ -393,14 +615,8 @@
           <w:b/>
           <w:u w:val="single"/>
         </w:rPr>
-        <w:t>Cadastros de produtos</w:t>
-      </w:r>
-      <w:r>
-        <w:rPr>
-          <w:b/>
-          <w:u w:val="single"/>
-        </w:rPr>
-        <w:t>:</w:t>
+        <w:lastRenderedPageBreak/>
+        <w:t>Cadastros de produtos:</w:t>
       </w:r>
       <w:r>
         <w:t xml:space="preserve"> </w:t>
@@ -454,14 +670,7 @@
           <w:b/>
           <w:u w:val="single"/>
         </w:rPr>
-        <w:t>Pedidos</w:t>
-      </w:r>
-      <w:r>
-        <w:rPr>
-          <w:b/>
-          <w:u w:val="single"/>
-        </w:rPr>
-        <w:t>:</w:t>
+        <w:t>Pedidos:</w:t>
       </w:r>
       <w:r>
         <w:t xml:space="preserve"> Gerenciamento de pedidos aos fornecedores</w:t>
@@ -484,14 +693,7 @@
           <w:b/>
           <w:u w:val="single"/>
         </w:rPr>
-        <w:t>Compras</w:t>
-      </w:r>
-      <w:r>
-        <w:rPr>
-          <w:b/>
-          <w:u w:val="single"/>
-        </w:rPr>
-        <w:t>:</w:t>
+        <w:t>Compras:</w:t>
       </w:r>
       <w:r>
         <w:t xml:space="preserve"> Após a realização do pedido, é necessário o controle de compras, que se dá a partir da digitação da nota ou importação do XML, o sistema fará o controle de compatibilidade entre o pedido realizado ao fornecedor e a nota de entrada.</w:t>
@@ -514,14 +716,7 @@
           <w:b/>
           <w:u w:val="single"/>
         </w:rPr>
-        <w:t>Orçamentos</w:t>
-      </w:r>
-      <w:r>
-        <w:rPr>
-          <w:b/>
-          <w:u w:val="single"/>
-        </w:rPr>
-        <w:t>:</w:t>
+        <w:t>Orçamentos:</w:t>
       </w:r>
       <w:r>
         <w:t xml:space="preserve"> Gerenciamento de orçamentos de venda, com possibilidade de tabelar descontos e procurar produtos em estoques nas filiais.</w:t>
@@ -544,14 +739,7 @@
           <w:b/>
           <w:u w:val="single"/>
         </w:rPr>
-        <w:t>PDV</w:t>
-      </w:r>
-      <w:r>
-        <w:rPr>
-          <w:b/>
-          <w:u w:val="single"/>
-        </w:rPr>
-        <w:t>:</w:t>
+        <w:t>PDV:</w:t>
       </w:r>
       <w:r>
         <w:t xml:space="preserve"> Frente de caixa simples e objetiva, com foco na agilidade e na emissão de documentos fiscais, tais como o Cupom Fiscal e SAT.</w:t>
@@ -574,14 +762,7 @@
           <w:b/>
           <w:u w:val="single"/>
         </w:rPr>
-        <w:t>Vendas</w:t>
-      </w:r>
-      <w:r>
-        <w:rPr>
-          <w:b/>
-          <w:u w:val="single"/>
-        </w:rPr>
-        <w:t>:</w:t>
+        <w:t>Vendas:</w:t>
       </w:r>
       <w:r>
         <w:t xml:space="preserve"> Gerenciamento das vendas com suporte a emissão de Notas fiscais eletrônicas.</w:t>
@@ -612,14 +793,7 @@
           <w:b/>
           <w:u w:val="single"/>
         </w:rPr>
-        <w:t xml:space="preserve">) </w:t>
-      </w:r>
-      <w:r>
-        <w:rPr>
-          <w:b/>
-          <w:u w:val="single"/>
-        </w:rPr>
-        <w:t>:</w:t>
+        <w:t>) :</w:t>
       </w:r>
       <w:proofErr w:type="gramEnd"/>
       <w:r>
@@ -643,14 +817,7 @@
           <w:b/>
           <w:u w:val="single"/>
         </w:rPr>
-        <w:t>Pagamento de despesas</w:t>
-      </w:r>
-      <w:r>
-        <w:rPr>
-          <w:b/>
-          <w:u w:val="single"/>
-        </w:rPr>
-        <w:t>:</w:t>
+        <w:t>Pagamento de despesas:</w:t>
       </w:r>
       <w:r>
         <w:t xml:space="preserve"> </w:t>
@@ -684,14 +851,7 @@
           <w:b/>
           <w:u w:val="single"/>
         </w:rPr>
-        <w:t xml:space="preserve">) </w:t>
-      </w:r>
-      <w:r>
-        <w:rPr>
-          <w:b/>
-          <w:u w:val="single"/>
-        </w:rPr>
-        <w:t>:</w:t>
+        <w:t>) :</w:t>
       </w:r>
       <w:proofErr w:type="gramEnd"/>
       <w:r>
@@ -715,14 +875,7 @@
           <w:b/>
           <w:u w:val="single"/>
         </w:rPr>
-        <w:t>Recebimento de receitas</w:t>
-      </w:r>
-      <w:r>
-        <w:rPr>
-          <w:b/>
-          <w:u w:val="single"/>
-        </w:rPr>
-        <w:t>:</w:t>
+        <w:t>Recebimento de receitas:</w:t>
       </w:r>
       <w:r>
         <w:t xml:space="preserve"> Registro dos recebimentos efetuados.</w:t>
@@ -765,14 +918,7 @@
           <w:b/>
           <w:u w:val="single"/>
         </w:rPr>
-        <w:t>Relatório de cadastros</w:t>
-      </w:r>
-      <w:r>
-        <w:rPr>
-          <w:b/>
-          <w:u w:val="single"/>
-        </w:rPr>
-        <w:t>:</w:t>
+        <w:t>Relatório de cadastros:</w:t>
       </w:r>
       <w:r>
         <w:t xml:space="preserve"> Relatório dos cadastros realizados no sistema.</w:t>
@@ -795,14 +941,7 @@
           <w:b/>
           <w:u w:val="single"/>
         </w:rPr>
-        <w:t>Relatório de compras</w:t>
-      </w:r>
-      <w:r>
-        <w:rPr>
-          <w:b/>
-          <w:u w:val="single"/>
-        </w:rPr>
-        <w:t>:</w:t>
+        <w:t>Relatório de compras:</w:t>
       </w:r>
       <w:r>
         <w:t xml:space="preserve"> Relatório dos pedidos e compras efetuados.</w:t>
@@ -825,14 +964,7 @@
           <w:b/>
           <w:u w:val="single"/>
         </w:rPr>
-        <w:t>Relatório de estoque</w:t>
-      </w:r>
-      <w:r>
-        <w:rPr>
-          <w:b/>
-          <w:u w:val="single"/>
-        </w:rPr>
-        <w:t>:</w:t>
+        <w:t>Relatório de estoque:</w:t>
       </w:r>
       <w:r>
         <w:t xml:space="preserve"> Relatório das entradas, saídas e estoque atual dos produtos, bem como do custo médio de cada um.</w:t>
@@ -855,14 +987,7 @@
           <w:b/>
           <w:u w:val="single"/>
         </w:rPr>
-        <w:t>Relatório financeiro</w:t>
-      </w:r>
-      <w:r>
-        <w:rPr>
-          <w:b/>
-          <w:u w:val="single"/>
-        </w:rPr>
-        <w:t>:</w:t>
+        <w:t>Relatório financeiro:</w:t>
       </w:r>
       <w:r>
         <w:t xml:space="preserve"> Relatório do financeiro para fins demonstrativos, bem como para análise da saúde financeira do negócio</w:t>
@@ -885,14 +1010,7 @@
           <w:b/>
           <w:u w:val="single"/>
         </w:rPr>
-        <w:t>Relatório de vendas</w:t>
-      </w:r>
-      <w:r>
-        <w:rPr>
-          <w:b/>
-          <w:u w:val="single"/>
-        </w:rPr>
-        <w:t>:</w:t>
+        <w:t>Relatório de vendas:</w:t>
       </w:r>
       <w:r>
         <w:t xml:space="preserve"> Relatório geral das vendas bem como dos vendedores.</w:t>
@@ -915,14 +1033,7 @@
           <w:b/>
           <w:u w:val="single"/>
         </w:rPr>
-        <w:t>DRE gerencial</w:t>
-      </w:r>
-      <w:r>
-        <w:rPr>
-          <w:b/>
-          <w:u w:val="single"/>
-        </w:rPr>
-        <w:t>:</w:t>
+        <w:t>DRE gerencial:</w:t>
       </w:r>
       <w:r>
         <w:t xml:space="preserve"> DRE gerencial simples e completo para uma melhor gestão do negócio.</w:t>
@@ -1023,7 +1134,6 @@
           <w:szCs w:val="24"/>
           <w:u w:val="single"/>
         </w:rPr>
-        <w:lastRenderedPageBreak/>
         <w:t>Metas e comissões de vendedores:</w:t>
       </w:r>
       <w:r>
@@ -1183,6 +1293,7 @@
           <w:szCs w:val="24"/>
           <w:u w:val="single"/>
         </w:rPr>
+        <w:lastRenderedPageBreak/>
         <w:t>Backup:</w:t>
       </w:r>
       <w:r>
@@ -2137,6 +2248,7 @@
   <w:style w:type="paragraph" w:default="1" w:styleId="Normal">
     <w:name w:val="Normal"/>
     <w:qFormat/>
+    <w:rsid w:val="00026172"/>
     <w:pPr>
       <w:spacing w:after="5" w:line="247" w:lineRule="auto"/>
       <w:ind w:left="716" w:hanging="10"/>
